--- a/assets/ข้อบังคับการใช้งาน.docx
+++ b/assets/ข้อบังคับการใช้งาน.docx
@@ -1,13 +1,13 @@
 
 <file path=word/document.xml><?xml version="1.0" encoding="utf-8"?>
-<w:document xmlns:wpc="http://schemas.microsoft.com/office/word/2010/wordprocessingCanvas" xmlns:cx="http://schemas.microsoft.com/office/drawing/2014/chartex" xmlns:cx1="http://schemas.microsoft.com/office/drawing/2015/9/8/chartex" xmlns:cx2="http://schemas.microsoft.com/office/drawing/2015/10/21/chartex" xmlns:cx3="http://schemas.microsoft.com/office/drawing/2016/5/9/chartex" xmlns:cx4="http://schemas.microsoft.com/office/drawing/2016/5/10/chartex" xmlns:cx5="http://schemas.microsoft.com/office/drawing/2016/5/11/chartex" xmlns:cx6="http://schemas.microsoft.com/office/drawing/2016/5/12/chartex" xmlns:cx7="http://schemas.microsoft.com/office/drawing/2016/5/13/chartex" xmlns:cx8="http://schemas.microsoft.com/office/drawing/2016/5/14/chartex" xmlns:mc="http://schemas.openxmlformats.org/markup-compatibility/2006" xmlns:aink="http://schemas.microsoft.com/office/drawing/2016/ink" xmlns:am3d="http://schemas.microsoft.com/office/drawing/2017/model3d" xmlns:o="urn:schemas-microsoft-com:office:office" xmlns:r="http://schemas.openxmlformats.org/officeDocument/2006/relationships" xmlns:m="http://schemas.openxmlformats.org/officeDocument/2006/math" xmlns:v="urn:schemas-microsoft-com:vml" xmlns:wp14="http://schemas.microsoft.com/office/word/2010/wordprocessingDrawing" xmlns:wp="http://schemas.openxmlformats.org/drawingml/2006/wordprocessingDrawing" xmlns:w10="urn:schemas-microsoft-com:office:word" xmlns:w="http://schemas.openxmlformats.org/wordprocessingml/2006/main" xmlns:w14="http://schemas.microsoft.com/office/word/2010/wordml" xmlns:w15="http://schemas.microsoft.com/office/word/2012/wordml" xmlns:w16cex="http://schemas.microsoft.com/office/word/2018/wordml/cex" xmlns:w16cid="http://schemas.microsoft.com/office/word/2016/wordml/cid" xmlns:w16="http://schemas.microsoft.com/office/word/2018/wordml" xmlns:w16se="http://schemas.microsoft.com/office/word/2015/wordml/symex" xmlns:wpg="http://schemas.microsoft.com/office/word/2010/wordprocessingGroup" xmlns:wpi="http://schemas.microsoft.com/office/word/2010/wordprocessingInk" xmlns:wne="http://schemas.microsoft.com/office/word/2006/wordml" xmlns:wps="http://schemas.microsoft.com/office/word/2010/wordprocessingShape" mc:Ignorable="w14 w15 w16se w16cid w16 w16cex wp14">
+<w:document xmlns:wpc="http://schemas.microsoft.com/office/word/2010/wordprocessingCanvas" xmlns:cx="http://schemas.microsoft.com/office/drawing/2014/chartex" xmlns:cx1="http://schemas.microsoft.com/office/drawing/2015/9/8/chartex" xmlns:cx2="http://schemas.microsoft.com/office/drawing/2015/10/21/chartex" xmlns:cx3="http://schemas.microsoft.com/office/drawing/2016/5/9/chartex" xmlns:cx4="http://schemas.microsoft.com/office/drawing/2016/5/10/chartex" xmlns:cx5="http://schemas.microsoft.com/office/drawing/2016/5/11/chartex" xmlns:cx6="http://schemas.microsoft.com/office/drawing/2016/5/12/chartex" xmlns:cx7="http://schemas.microsoft.com/office/drawing/2016/5/13/chartex" xmlns:cx8="http://schemas.microsoft.com/office/drawing/2016/5/14/chartex" xmlns:mc="http://schemas.openxmlformats.org/markup-compatibility/2006" xmlns:aink="http://schemas.microsoft.com/office/drawing/2016/ink" xmlns:am3d="http://schemas.microsoft.com/office/drawing/2017/model3d" xmlns:o="urn:schemas-microsoft-com:office:office" xmlns:r="http://schemas.openxmlformats.org/officeDocument/2006/relationships" xmlns:m="http://schemas.openxmlformats.org/officeDocument/2006/math" xmlns:v="urn:schemas-microsoft-com:vml" xmlns:wp14="http://schemas.microsoft.com/office/word/2010/wordprocessingDrawing" xmlns:wp="http://schemas.openxmlformats.org/drawingml/2006/wordprocessingDrawing" xmlns:w10="urn:schemas-microsoft-com:office:word" xmlns:w="http://schemas.openxmlformats.org/wordprocessingml/2006/main" xmlns:w14="http://schemas.microsoft.com/office/word/2010/wordml" xmlns:w15="http://schemas.microsoft.com/office/word/2012/wordml" xmlns:w16cex="http://schemas.microsoft.com/office/word/2018/wordml/cex" xmlns:w16cid="http://schemas.microsoft.com/office/word/2016/wordml/cid" xmlns:w16="http://schemas.microsoft.com/office/word/2018/wordml" xmlns:w16sdtdh="http://schemas.microsoft.com/office/word/2020/wordml/sdtdatahash" xmlns:w16se="http://schemas.microsoft.com/office/word/2015/wordml/symex" xmlns:wpg="http://schemas.microsoft.com/office/word/2010/wordprocessingGroup" xmlns:wpi="http://schemas.microsoft.com/office/word/2010/wordprocessingInk" xmlns:wne="http://schemas.microsoft.com/office/word/2006/wordml" xmlns:wps="http://schemas.microsoft.com/office/word/2010/wordprocessingShape" mc:Ignorable="w14 w15 w16se w16cid w16 w16cex w16sdtdh wp14">
   <w:body>
     <w:p>
       <w:pPr>
         <w:spacing w:after="0" w:line="240" w:lineRule="auto"/>
         <w:jc w:val="center"/>
         <w:rPr>
-          <w:rFonts w:ascii="TH SarabunPSK" w:hAnsi="TH SarabunPSK" w:cs="TH SarabunPSK" w:hint="cs"/>
+          <w:rFonts w:ascii="TH SarabunPSK" w:hAnsi="TH SarabunPSK" w:cs="TH SarabunPSK"/>
           <w:b/>
           <w:bCs/>
           <w:sz w:val="40"/>
@@ -67,35 +67,45 @@
           <w:szCs w:val="36"/>
           <w:cs/>
         </w:rPr>
-        <w:t xml:space="preserve">สาเหตุที่ต้องจัดเก็บ </w:t>
-      </w:r>
-      <w:r>
-        <w:rPr>
-          <w:rFonts w:ascii="TH SarabunPSK" w:hAnsi="TH SarabunPSK" w:cs="TH SarabunPSK" w:hint="cs"/>
-          <w:color w:val="333333"/>
-          <w:sz w:val="36"/>
-          <w:szCs w:val="36"/>
-        </w:rPr>
-        <w:t>log</w:t>
-      </w:r>
-      <w:r>
-        <w:rPr>
-          <w:rFonts w:ascii="TH SarabunPSK" w:hAnsi="TH SarabunPSK" w:cs="TH SarabunPSK" w:hint="cs"/>
-          <w:color w:val="333333"/>
-          <w:sz w:val="36"/>
-          <w:szCs w:val="36"/>
-          <w:cs/>
-        </w:rPr>
-        <w:t xml:space="preserve"> ก็เพราะว่า </w:t>
-      </w:r>
-      <w:r>
-        <w:rPr>
-          <w:rFonts w:ascii="TH SarabunPSK" w:hAnsi="TH SarabunPSK" w:cs="TH SarabunPSK" w:hint="cs"/>
+        <w:t xml:space="preserve">ทำให้ที่ร้านมีการเก็บ </w:t>
+      </w:r>
+      <w:r>
+        <w:rPr>
+          <w:rFonts w:ascii="TH SarabunPSK" w:hAnsi="TH SarabunPSK" w:cs="TH SarabunPSK"/>
           <w:color w:val="333333"/>
           <w:sz w:val="36"/>
           <w:szCs w:val="36"/>
         </w:rPr>
         <w:t xml:space="preserve">log file </w:t>
+      </w:r>
+      <w:r>
+        <w:rPr>
+          <w:rFonts w:ascii="TH SarabunPSK" w:hAnsi="TH SarabunPSK" w:cs="TH SarabunPSK" w:hint="cs"/>
+          <w:color w:val="333333"/>
+          <w:sz w:val="36"/>
+          <w:szCs w:val="36"/>
+          <w:cs/>
+        </w:rPr>
+        <w:t xml:space="preserve">เนื่องจาก </w:t>
+      </w:r>
+      <w:r>
+        <w:rPr>
+          <w:rFonts w:ascii="TH SarabunPSK" w:hAnsi="TH SarabunPSK" w:cs="TH SarabunPSK"/>
+          <w:color w:val="333333"/>
+          <w:sz w:val="36"/>
+          <w:szCs w:val="36"/>
+        </w:rPr>
+        <w:t>log file</w:t>
+      </w:r>
+      <w:r>
+        <w:rPr>
+          <w:rFonts w:ascii="TH SarabunPSK" w:hAnsi="TH SarabunPSK" w:cs="TH SarabunPSK" w:hint="cs"/>
+          <w:color w:val="333333"/>
+          <w:sz w:val="36"/>
+          <w:szCs w:val="36"/>
+          <w:cs/>
+        </w:rPr>
+        <w:t xml:space="preserve"> นั้น</w:t>
       </w:r>
       <w:r>
         <w:rPr>
@@ -199,7 +209,7 @@
         <w:ind w:firstLine="720"/>
         <w:jc w:val="thaiDistribute"/>
         <w:rPr>
-          <w:rFonts w:ascii="TH SarabunPSK" w:hAnsi="TH SarabunPSK" w:cs="TH SarabunPSK" w:hint="cs"/>
+          <w:rFonts w:ascii="TH SarabunPSK" w:hAnsi="TH SarabunPSK" w:cs="TH SarabunPSK"/>
           <w:color w:val="333333"/>
           <w:sz w:val="36"/>
           <w:szCs w:val="36"/>
@@ -317,7 +327,7 @@
         <w:spacing w:after="0" w:line="240" w:lineRule="auto"/>
         <w:jc w:val="thaiDistribute"/>
         <w:rPr>
-          <w:rFonts w:ascii="TH SarabunPSK" w:hAnsi="TH SarabunPSK" w:cs="TH SarabunPSK" w:hint="cs"/>
+          <w:rFonts w:ascii="TH SarabunPSK" w:hAnsi="TH SarabunPSK" w:cs="TH SarabunPSK"/>
           <w:sz w:val="36"/>
           <w:szCs w:val="36"/>
         </w:rPr>
@@ -334,7 +344,7 @@
 </file>
 
 <file path=word/styles.xml><?xml version="1.0" encoding="utf-8"?>
-<w:styles xmlns:mc="http://schemas.openxmlformats.org/markup-compatibility/2006" xmlns:r="http://schemas.openxmlformats.org/officeDocument/2006/relationships" xmlns:w="http://schemas.openxmlformats.org/wordprocessingml/2006/main" xmlns:w14="http://schemas.microsoft.com/office/word/2010/wordml" xmlns:w15="http://schemas.microsoft.com/office/word/2012/wordml" xmlns:w16cex="http://schemas.microsoft.com/office/word/2018/wordml/cex" xmlns:w16cid="http://schemas.microsoft.com/office/word/2016/wordml/cid" xmlns:w16="http://schemas.microsoft.com/office/word/2018/wordml" xmlns:w16se="http://schemas.microsoft.com/office/word/2015/wordml/symex" mc:Ignorable="w14 w15 w16se w16cid w16 w16cex">
+<w:styles xmlns:mc="http://schemas.openxmlformats.org/markup-compatibility/2006" xmlns:r="http://schemas.openxmlformats.org/officeDocument/2006/relationships" xmlns:w="http://schemas.openxmlformats.org/wordprocessingml/2006/main" xmlns:w14="http://schemas.microsoft.com/office/word/2010/wordml" xmlns:w15="http://schemas.microsoft.com/office/word/2012/wordml" xmlns:w16cex="http://schemas.microsoft.com/office/word/2018/wordml/cex" xmlns:w16cid="http://schemas.microsoft.com/office/word/2016/wordml/cid" xmlns:w16="http://schemas.microsoft.com/office/word/2018/wordml" xmlns:w16sdtdh="http://schemas.microsoft.com/office/word/2020/wordml/sdtdatahash" xmlns:w16se="http://schemas.microsoft.com/office/word/2015/wordml/symex" mc:Ignorable="w14 w15 w16se w16cid w16 w16cex w16sdtdh">
   <w:docDefaults>
     <w:rPrDefault>
       <w:rPr>
